--- a/LR7.docx
+++ b/LR7.docx
@@ -355,7 +355,7 @@
           <w:color w:val="000000"/>
           <w:sz w:val="28"/>
           <w:szCs w:val="28"/>
-          <w:lang w:val="uk-UA" w:eastAsia="uk-UA"/>
+          <w:lang w:val="en-US" w:eastAsia="uk-UA"/>
         </w:rPr>
       </w:pPr>
       <w:r>
@@ -366,61 +366,33 @@
           <w:szCs w:val="28"/>
           <w:lang w:val="uk-UA" w:eastAsia="uk-UA"/>
         </w:rPr>
-        <w:t>Тема: «ШАБЛОНИ «ADAPTER», «BUILDER»,</w:t>
+        <w:t xml:space="preserve">Тема: </w:t>
+      </w:r>
+      <w:r>
+        <w:rPr>
+          <w:rFonts w:ascii="Times New Roman" w:eastAsia="Times New Roman" w:hAnsi="Times New Roman" w:cs="Times New Roman"/>
+          <w:color w:val="000000"/>
+          <w:sz w:val="28"/>
+          <w:szCs w:val="28"/>
+          <w:lang w:eastAsia="uk-UA"/>
+        </w:rPr>
+        <w:t>ШАБЛОН</w:t>
+      </w:r>
+      <w:r>
+        <w:rPr>
+          <w:rFonts w:ascii="Times New Roman" w:eastAsia="Times New Roman" w:hAnsi="Times New Roman" w:cs="Times New Roman"/>
+          <w:color w:val="000000"/>
+          <w:sz w:val="28"/>
+          <w:szCs w:val="28"/>
+          <w:lang w:val="en-US" w:eastAsia="uk-UA"/>
+        </w:rPr>
+        <w:t xml:space="preserve"> «MEDIATOR», «FACADE», «BRIDGE», «TEMPLATE METHOD»</w:t>
       </w:r>
     </w:p>
     <w:p>
       <w:pPr>
         <w:spacing w:after="0" w:line="240" w:lineRule="auto"/>
         <w:ind w:left="567" w:right="567"/>
-        <w:jc w:val="center"/>
-        <w:rPr>
-          <w:rFonts w:ascii="Times New Roman" w:eastAsia="Times New Roman" w:hAnsi="Times New Roman" w:cs="Times New Roman"/>
-          <w:color w:val="000000"/>
-          <w:sz w:val="28"/>
-          <w:szCs w:val="28"/>
-          <w:lang w:val="uk-UA" w:eastAsia="uk-UA"/>
-        </w:rPr>
-      </w:pPr>
-      <w:r>
-        <w:rPr>
-          <w:rFonts w:ascii="Times New Roman" w:eastAsia="Times New Roman" w:hAnsi="Times New Roman" w:cs="Times New Roman"/>
-          <w:color w:val="000000"/>
-          <w:sz w:val="28"/>
-          <w:szCs w:val="28"/>
-          <w:lang w:val="uk-UA" w:eastAsia="uk-UA"/>
-        </w:rPr>
-        <w:t>«COMMAND», «CHAIN OF</w:t>
-      </w:r>
-    </w:p>
-    <w:p>
-      <w:pPr>
-        <w:spacing w:after="0" w:line="240" w:lineRule="auto"/>
-        <w:ind w:left="567" w:right="567"/>
-        <w:jc w:val="center"/>
-        <w:rPr>
-          <w:rFonts w:ascii="Times New Roman" w:eastAsia="Times New Roman" w:hAnsi="Times New Roman" w:cs="Times New Roman"/>
-          <w:color w:val="000000"/>
-          <w:sz w:val="28"/>
-          <w:szCs w:val="28"/>
-          <w:lang w:val="uk-UA" w:eastAsia="uk-UA"/>
-        </w:rPr>
-      </w:pPr>
-      <w:r>
-        <w:rPr>
-          <w:rFonts w:ascii="Times New Roman" w:eastAsia="Times New Roman" w:hAnsi="Times New Roman" w:cs="Times New Roman"/>
-          <w:color w:val="000000"/>
-          <w:sz w:val="28"/>
-          <w:szCs w:val="28"/>
-          <w:lang w:val="uk-UA" w:eastAsia="uk-UA"/>
-        </w:rPr>
-        <w:t>RESPONSIBILITY», «PROTOTYPE»</w:t>
-      </w:r>
-    </w:p>
-    <w:p>
-      <w:pPr>
-        <w:spacing w:after="0" w:line="264" w:lineRule="auto"/>
-        <w:ind w:right="851"/>
         <w:jc w:val="center"/>
         <w:rPr>
           <w:rFonts w:ascii="Times New Roman" w:hAnsi="Times New Roman" w:cs="Times New Roman"/>
@@ -796,27 +768,7 @@
           <w:szCs w:val="28"/>
           <w:lang w:eastAsia="uk-UA"/>
         </w:rPr>
-        <w:t>ШАБЛОН «MEDIATOR», «FACADE»,</w:t>
-      </w:r>
-      <w:r>
-        <w:rPr>
-          <w:rFonts w:ascii="Times New Roman" w:eastAsia="Times New Roman" w:hAnsi="Times New Roman" w:cs="Times New Roman"/>
-          <w:color w:val="000000"/>
-          <w:sz w:val="28"/>
-          <w:szCs w:val="28"/>
-          <w:lang w:eastAsia="uk-UA"/>
-        </w:rPr>
-        <w:t xml:space="preserve"> </w:t>
-      </w:r>
-      <w:r>
-        <w:rPr>
-          <w:rFonts w:ascii="Times New Roman" w:eastAsia="Times New Roman" w:hAnsi="Times New Roman" w:cs="Times New Roman"/>
-          <w:color w:val="000000"/>
-          <w:sz w:val="28"/>
-          <w:szCs w:val="28"/>
-          <w:lang w:eastAsia="uk-UA"/>
-        </w:rPr>
-        <w:t>«BRIDGE», «TEMPLATE METHOD»</w:t>
+        <w:t>ШАБЛОН «MEDIATOR», «FACADE», «BRIDGE», «TEMPLATE METHOD»</w:t>
       </w:r>
     </w:p>
     <w:p>
@@ -881,16 +833,7 @@
           <w:szCs w:val="28"/>
           <w:lang w:val="uk-UA"/>
         </w:rPr>
-        <w:t>Bridge</w:t>
-      </w:r>
-      <w:r>
-        <w:rPr>
-          <w:rFonts w:ascii="Times New Roman" w:hAnsi="Times New Roman" w:cs="Times New Roman"/>
-          <w:sz w:val="28"/>
-          <w:szCs w:val="28"/>
-          <w:lang w:val="uk-UA"/>
-        </w:rPr>
-        <w:t xml:space="preserve"> </w:t>
+        <w:t xml:space="preserve">Bridge </w:t>
       </w:r>
       <w:r>
         <w:rPr>
@@ -2333,6 +2276,7 @@
       </w:pPr>
       <w:r>
         <w:rPr>
+          <w:noProof/>
           <w:sz w:val="28"/>
           <w:szCs w:val="28"/>
         </w:rPr>
@@ -3338,6 +3282,7 @@
         <w:rPr>
           <w:sz w:val="28"/>
           <w:szCs w:val="28"/>
+          <w:lang w:val="uk-UA"/>
         </w:rPr>
         <w:br w:type="page"/>
       </w:r>
@@ -3391,6 +3336,7 @@
       </w:pPr>
       <w:r>
         <w:rPr>
+          <w:noProof/>
           <w:sz w:val="28"/>
           <w:szCs w:val="28"/>
         </w:rPr>
@@ -8578,111 +8524,30 @@
   </w:num>
   <w:num w:numId="23" w16cid:durableId="1296450546">
     <w:abstractNumId w:val="33"/>
-    <w:lvlOverride w:ilvl="0"/>
-    <w:lvlOverride w:ilvl="1"/>
-    <w:lvlOverride w:ilvl="2"/>
-    <w:lvlOverride w:ilvl="3"/>
-    <w:lvlOverride w:ilvl="4"/>
-    <w:lvlOverride w:ilvl="5"/>
-    <w:lvlOverride w:ilvl="6"/>
-    <w:lvlOverride w:ilvl="7"/>
-    <w:lvlOverride w:ilvl="8"/>
   </w:num>
   <w:num w:numId="24" w16cid:durableId="2076968758">
     <w:abstractNumId w:val="11"/>
-    <w:lvlOverride w:ilvl="0"/>
-    <w:lvlOverride w:ilvl="1"/>
-    <w:lvlOverride w:ilvl="2"/>
-    <w:lvlOverride w:ilvl="3"/>
-    <w:lvlOverride w:ilvl="4"/>
-    <w:lvlOverride w:ilvl="5"/>
-    <w:lvlOverride w:ilvl="6"/>
-    <w:lvlOverride w:ilvl="7"/>
-    <w:lvlOverride w:ilvl="8"/>
   </w:num>
   <w:num w:numId="25" w16cid:durableId="1297876159">
     <w:abstractNumId w:val="12"/>
-    <w:lvlOverride w:ilvl="0"/>
-    <w:lvlOverride w:ilvl="1"/>
-    <w:lvlOverride w:ilvl="2"/>
-    <w:lvlOverride w:ilvl="3"/>
-    <w:lvlOverride w:ilvl="4"/>
-    <w:lvlOverride w:ilvl="5"/>
-    <w:lvlOverride w:ilvl="6"/>
-    <w:lvlOverride w:ilvl="7"/>
-    <w:lvlOverride w:ilvl="8"/>
   </w:num>
   <w:num w:numId="26" w16cid:durableId="1180198256">
     <w:abstractNumId w:val="35"/>
-    <w:lvlOverride w:ilvl="0"/>
-    <w:lvlOverride w:ilvl="1"/>
-    <w:lvlOverride w:ilvl="2"/>
-    <w:lvlOverride w:ilvl="3"/>
-    <w:lvlOverride w:ilvl="4"/>
-    <w:lvlOverride w:ilvl="5"/>
-    <w:lvlOverride w:ilvl="6"/>
-    <w:lvlOverride w:ilvl="7"/>
-    <w:lvlOverride w:ilvl="8"/>
   </w:num>
   <w:num w:numId="27" w16cid:durableId="1297831958">
     <w:abstractNumId w:val="14"/>
-    <w:lvlOverride w:ilvl="0"/>
-    <w:lvlOverride w:ilvl="1"/>
-    <w:lvlOverride w:ilvl="2"/>
-    <w:lvlOverride w:ilvl="3"/>
-    <w:lvlOverride w:ilvl="4"/>
-    <w:lvlOverride w:ilvl="5"/>
-    <w:lvlOverride w:ilvl="6"/>
-    <w:lvlOverride w:ilvl="7"/>
-    <w:lvlOverride w:ilvl="8"/>
   </w:num>
   <w:num w:numId="28" w16cid:durableId="448360698">
     <w:abstractNumId w:val="25"/>
-    <w:lvlOverride w:ilvl="0"/>
-    <w:lvlOverride w:ilvl="1"/>
-    <w:lvlOverride w:ilvl="2"/>
-    <w:lvlOverride w:ilvl="3"/>
-    <w:lvlOverride w:ilvl="4"/>
-    <w:lvlOverride w:ilvl="5"/>
-    <w:lvlOverride w:ilvl="6"/>
-    <w:lvlOverride w:ilvl="7"/>
-    <w:lvlOverride w:ilvl="8"/>
   </w:num>
   <w:num w:numId="29" w16cid:durableId="1905794427">
     <w:abstractNumId w:val="20"/>
-    <w:lvlOverride w:ilvl="0"/>
-    <w:lvlOverride w:ilvl="1"/>
-    <w:lvlOverride w:ilvl="2"/>
-    <w:lvlOverride w:ilvl="3"/>
-    <w:lvlOverride w:ilvl="4"/>
-    <w:lvlOverride w:ilvl="5"/>
-    <w:lvlOverride w:ilvl="6"/>
-    <w:lvlOverride w:ilvl="7"/>
-    <w:lvlOverride w:ilvl="8"/>
   </w:num>
   <w:num w:numId="30" w16cid:durableId="1445342514">
     <w:abstractNumId w:val="13"/>
-    <w:lvlOverride w:ilvl="0"/>
-    <w:lvlOverride w:ilvl="1"/>
-    <w:lvlOverride w:ilvl="2"/>
-    <w:lvlOverride w:ilvl="3"/>
-    <w:lvlOverride w:ilvl="4"/>
-    <w:lvlOverride w:ilvl="5"/>
-    <w:lvlOverride w:ilvl="6"/>
-    <w:lvlOverride w:ilvl="7"/>
-    <w:lvlOverride w:ilvl="8"/>
   </w:num>
   <w:num w:numId="31" w16cid:durableId="1566065365">
     <w:abstractNumId w:val="9"/>
-    <w:lvlOverride w:ilvl="0"/>
-    <w:lvlOverride w:ilvl="1"/>
-    <w:lvlOverride w:ilvl="2"/>
-    <w:lvlOverride w:ilvl="3"/>
-    <w:lvlOverride w:ilvl="4"/>
-    <w:lvlOverride w:ilvl="5"/>
-    <w:lvlOverride w:ilvl="6"/>
-    <w:lvlOverride w:ilvl="7"/>
-    <w:lvlOverride w:ilvl="8"/>
   </w:num>
   <w:num w:numId="32" w16cid:durableId="878053777">
     <w:abstractNumId w:val="15"/>
